--- a/PSet 5/ps5_writeup.docx
+++ b/PSet 5/ps5_writeup.docx
@@ -1,6 +1,6 @@
 
 <file path=word/document.xml><?xml version="1.0" encoding="utf-8"?>
-<w:document xmlns:wpc="http://schemas.microsoft.com/office/word/2010/wordprocessingCanvas" xmlns:mo="http://schemas.microsoft.com/office/mac/office/2008/main" xmlns:mc="http://schemas.openxmlformats.org/markup-compatibility/2006" xmlns:mv="urn:schemas-microsoft-com:mac:vml" xmlns:o="urn:schemas-microsoft-com:office:office" xmlns:r="http://schemas.openxmlformats.org/officeDocument/2006/relationships" xmlns:m="http://schemas.openxmlformats.org/officeDocument/2006/math" xmlns:v="urn:schemas-microsoft-com:vml" xmlns:wp14="http://schemas.microsoft.com/office/word/2010/wordprocessingDrawing" xmlns:wp="http://schemas.openxmlformats.org/drawingml/2006/wordprocessingDrawing" xmlns:w10="urn:schemas-microsoft-com:office:word" xmlns:w="http://schemas.openxmlformats.org/wordprocessingml/2006/main" xmlns:w14="http://schemas.microsoft.com/office/word/2010/wordml" xmlns:w15="http://schemas.microsoft.com/office/word/2012/wordml" xmlns:wpg="http://schemas.microsoft.com/office/word/2010/wordprocessingGroup" xmlns:wpi="http://schemas.microsoft.com/office/word/2010/wordprocessingInk" xmlns:wne="http://schemas.microsoft.com/office/word/2006/wordml" xmlns:wps="http://schemas.microsoft.com/office/word/2010/wordprocessingShape" mc:Ignorable="w14 w15 wp14">
+<w:document xmlns:wpc="http://schemas.microsoft.com/office/word/2010/wordprocessingCanvas" xmlns:cx="http://schemas.microsoft.com/office/drawing/2014/chartex" xmlns:cx1="http://schemas.microsoft.com/office/drawing/2015/9/8/chartex" xmlns:cx2="http://schemas.microsoft.com/office/drawing/2015/10/21/chartex" xmlns:cx3="http://schemas.microsoft.com/office/drawing/2016/5/9/chartex" xmlns:cx4="http://schemas.microsoft.com/office/drawing/2016/5/10/chartex" xmlns:cx5="http://schemas.microsoft.com/office/drawing/2016/5/11/chartex" xmlns:cx6="http://schemas.microsoft.com/office/drawing/2016/5/12/chartex" xmlns:cx7="http://schemas.microsoft.com/office/drawing/2016/5/13/chartex" xmlns:cx8="http://schemas.microsoft.com/office/drawing/2016/5/14/chartex" xmlns:mc="http://schemas.openxmlformats.org/markup-compatibility/2006" xmlns:aink="http://schemas.microsoft.com/office/drawing/2016/ink" xmlns:am3d="http://schemas.microsoft.com/office/drawing/2017/model3d" xmlns:o="urn:schemas-microsoft-com:office:office" xmlns:r="http://schemas.openxmlformats.org/officeDocument/2006/relationships" xmlns:m="http://schemas.openxmlformats.org/officeDocument/2006/math" xmlns:v="urn:schemas-microsoft-com:vml" xmlns:wp14="http://schemas.microsoft.com/office/word/2010/wordprocessingDrawing" xmlns:wp="http://schemas.openxmlformats.org/drawingml/2006/wordprocessingDrawing" xmlns:w10="urn:schemas-microsoft-com:office:word" xmlns:w="http://schemas.openxmlformats.org/wordprocessingml/2006/main" xmlns:w14="http://schemas.microsoft.com/office/word/2010/wordml" xmlns:w15="http://schemas.microsoft.com/office/word/2012/wordml" xmlns:w16cid="http://schemas.microsoft.com/office/word/2016/wordml/cid" xmlns:w16se="http://schemas.microsoft.com/office/word/2015/wordml/symex" xmlns:wpg="http://schemas.microsoft.com/office/word/2010/wordprocessingGroup" xmlns:wpi="http://schemas.microsoft.com/office/word/2010/wordprocessingInk" xmlns:wne="http://schemas.microsoft.com/office/word/2006/wordml" xmlns:wps="http://schemas.microsoft.com/office/word/2010/wordprocessingShape" mc:Ignorable="w14 w15 w16se w16cid wp14">
   <w:body>
     <w:p>
       <w:pPr>
@@ -158,6 +158,53 @@
                 <w:b/>
               </w:rPr>
             </w:pPr>
+            <w:r>
+              <w:rPr>
+                <w:b/>
+                <w:noProof/>
+              </w:rPr>
+              <w:drawing>
+                <wp:inline distT="0" distB="0" distL="0" distR="0" wp14:anchorId="63DCD885" wp14:editId="7BE0161B">
+                  <wp:extent cx="5816600" cy="4362450"/>
+                  <wp:effectExtent l="0" t="0" r="0" b="0"/>
+                  <wp:docPr id="1" name="Picture 1" descr="A screenshot of a cell phone&#10;&#10;Description automatically generated"/>
+                  <wp:cNvGraphicFramePr>
+                    <a:graphicFrameLocks xmlns:a="http://schemas.openxmlformats.org/drawingml/2006/main" noChangeAspect="1"/>
+                  </wp:cNvGraphicFramePr>
+                  <a:graphic xmlns:a="http://schemas.openxmlformats.org/drawingml/2006/main">
+                    <a:graphicData uri="http://schemas.openxmlformats.org/drawingml/2006/picture">
+                      <pic:pic xmlns:pic="http://schemas.openxmlformats.org/drawingml/2006/picture">
+                        <pic:nvPicPr>
+                          <pic:cNvPr id="1" name="4A.png"/>
+                          <pic:cNvPicPr/>
+                        </pic:nvPicPr>
+                        <pic:blipFill>
+                          <a:blip r:embed="rId6">
+                            <a:extLst>
+                              <a:ext uri="{28A0092B-C50C-407E-A947-70E740481C1C}">
+                                <a14:useLocalDpi xmlns:a14="http://schemas.microsoft.com/office/drawing/2010/main" val="0"/>
+                              </a:ext>
+                            </a:extLst>
+                          </a:blip>
+                          <a:stretch>
+                            <a:fillRect/>
+                          </a:stretch>
+                        </pic:blipFill>
+                        <pic:spPr>
+                          <a:xfrm>
+                            <a:off x="0" y="0"/>
+                            <a:ext cx="5816600" cy="4362450"/>
+                          </a:xfrm>
+                          <a:prstGeom prst="rect">
+                            <a:avLst/>
+                          </a:prstGeom>
+                        </pic:spPr>
+                      </pic:pic>
+                    </a:graphicData>
+                  </a:graphic>
+                </wp:inline>
+              </w:drawing>
+            </w:r>
           </w:p>
         </w:tc>
       </w:tr>
@@ -236,6 +283,54 @@
                 <w:b/>
               </w:rPr>
             </w:pPr>
+            <w:r>
+              <w:rPr>
+                <w:b/>
+                <w:noProof/>
+              </w:rPr>
+              <w:lastRenderedPageBreak/>
+              <w:drawing>
+                <wp:inline distT="0" distB="0" distL="0" distR="0" wp14:anchorId="3ABB792F" wp14:editId="6ED3FF42">
+                  <wp:extent cx="5816600" cy="4362450"/>
+                  <wp:effectExtent l="0" t="0" r="0" b="0"/>
+                  <wp:docPr id="2" name="Picture 2" descr="A screenshot of a cell phone&#10;&#10;Description automatically generated"/>
+                  <wp:cNvGraphicFramePr>
+                    <a:graphicFrameLocks xmlns:a="http://schemas.openxmlformats.org/drawingml/2006/main" noChangeAspect="1"/>
+                  </wp:cNvGraphicFramePr>
+                  <a:graphic xmlns:a="http://schemas.openxmlformats.org/drawingml/2006/main">
+                    <a:graphicData uri="http://schemas.openxmlformats.org/drawingml/2006/picture">
+                      <pic:pic xmlns:pic="http://schemas.openxmlformats.org/drawingml/2006/picture">
+                        <pic:nvPicPr>
+                          <pic:cNvPr id="2" name="4B.png"/>
+                          <pic:cNvPicPr/>
+                        </pic:nvPicPr>
+                        <pic:blipFill>
+                          <a:blip r:embed="rId7">
+                            <a:extLst>
+                              <a:ext uri="{28A0092B-C50C-407E-A947-70E740481C1C}">
+                                <a14:useLocalDpi xmlns:a14="http://schemas.microsoft.com/office/drawing/2010/main" val="0"/>
+                              </a:ext>
+                            </a:extLst>
+                          </a:blip>
+                          <a:stretch>
+                            <a:fillRect/>
+                          </a:stretch>
+                        </pic:blipFill>
+                        <pic:spPr>
+                          <a:xfrm>
+                            <a:off x="0" y="0"/>
+                            <a:ext cx="5816600" cy="4362450"/>
+                          </a:xfrm>
+                          <a:prstGeom prst="rect">
+                            <a:avLst/>
+                          </a:prstGeom>
+                        </pic:spPr>
+                      </pic:pic>
+                    </a:graphicData>
+                  </a:graphic>
+                </wp:inline>
+              </w:drawing>
+            </w:r>
           </w:p>
         </w:tc>
       </w:tr>
@@ -315,10 +410,19 @@
             <w:pPr>
               <w:widowControl w:val="0"/>
               <w:spacing w:line="240" w:lineRule="auto"/>
-              <w:rPr>
-                <w:b/>
-              </w:rPr>
             </w:pPr>
+            <w:r>
+              <w:t xml:space="preserve">Choosing </w:t>
+            </w:r>
+            <w:r>
+              <w:t>the yearly average produces a better fit for the plot</w:t>
+            </w:r>
+            <w:r>
+              <w:t xml:space="preserve"> because there is less variation between the average temperature of a given year than a given day. </w:t>
+            </w:r>
+            <w:r>
+              <w:t>Furthermore, due to the seasons of Boston, choosing a specific day especially during winter or summer will not produce a good model.</w:t>
+            </w:r>
           </w:p>
         </w:tc>
       </w:tr>
@@ -406,10 +510,18 @@
             <w:pPr>
               <w:widowControl w:val="0"/>
               <w:spacing w:line="240" w:lineRule="auto"/>
-              <w:rPr>
-                <w:b/>
-              </w:rPr>
             </w:pPr>
+            <w:r>
+              <w:t xml:space="preserve">These graphs are so noisy due to external and </w:t>
+            </w:r>
+            <w:proofErr w:type="gramStart"/>
+            <w:r>
+              <w:t>more or less random</w:t>
+            </w:r>
+            <w:proofErr w:type="gramEnd"/>
+            <w:r>
+              <w:t xml:space="preserve"> factors that affect the temperature of a given day.</w:t>
+            </w:r>
           </w:p>
         </w:tc>
       </w:tr>
@@ -522,6 +634,53 @@
                 <w:b/>
               </w:rPr>
             </w:pPr>
+            <w:r>
+              <w:rPr>
+                <w:b/>
+                <w:noProof/>
+              </w:rPr>
+              <w:drawing>
+                <wp:inline distT="0" distB="0" distL="0" distR="0" wp14:anchorId="4889216F" wp14:editId="5F070313">
+                  <wp:extent cx="5816600" cy="4362450"/>
+                  <wp:effectExtent l="0" t="0" r="0" b="0"/>
+                  <wp:docPr id="9" name="Picture 9" descr="A screenshot of a cell phone&#10;&#10;Description automatically generated"/>
+                  <wp:cNvGraphicFramePr>
+                    <a:graphicFrameLocks xmlns:a="http://schemas.openxmlformats.org/drawingml/2006/main" noChangeAspect="1"/>
+                  </wp:cNvGraphicFramePr>
+                  <a:graphic xmlns:a="http://schemas.openxmlformats.org/drawingml/2006/main">
+                    <a:graphicData uri="http://schemas.openxmlformats.org/drawingml/2006/picture">
+                      <pic:pic xmlns:pic="http://schemas.openxmlformats.org/drawingml/2006/picture">
+                        <pic:nvPicPr>
+                          <pic:cNvPr id="9" name="5A.png"/>
+                          <pic:cNvPicPr/>
+                        </pic:nvPicPr>
+                        <pic:blipFill>
+                          <a:blip r:embed="rId8">
+                            <a:extLst>
+                              <a:ext uri="{28A0092B-C50C-407E-A947-70E740481C1C}">
+                                <a14:useLocalDpi xmlns:a14="http://schemas.microsoft.com/office/drawing/2010/main" val="0"/>
+                              </a:ext>
+                            </a:extLst>
+                          </a:blip>
+                          <a:stretch>
+                            <a:fillRect/>
+                          </a:stretch>
+                        </pic:blipFill>
+                        <pic:spPr>
+                          <a:xfrm>
+                            <a:off x="0" y="0"/>
+                            <a:ext cx="5816600" cy="4362450"/>
+                          </a:xfrm>
+                          <a:prstGeom prst="rect">
+                            <a:avLst/>
+                          </a:prstGeom>
+                        </pic:spPr>
+                      </pic:pic>
+                    </a:graphicData>
+                  </a:graphic>
+                </wp:inline>
+              </w:drawing>
+            </w:r>
           </w:p>
         </w:tc>
       </w:tr>
@@ -616,10 +775,55 @@
             <w:pPr>
               <w:widowControl w:val="0"/>
               <w:spacing w:line="240" w:lineRule="auto"/>
+            </w:pPr>
+            <w:r>
+              <w:t>Start year</w:t>
+            </w:r>
+            <w:r>
+              <w:t xml:space="preserve">: </w:t>
+            </w:r>
+            <w:r>
+              <w:t xml:space="preserve">1961 </w:t>
+            </w:r>
+          </w:p>
+          <w:p>
+            <w:pPr>
+              <w:widowControl w:val="0"/>
+              <w:spacing w:line="240" w:lineRule="auto"/>
+            </w:pPr>
+            <w:r>
+              <w:t>End y</w:t>
+            </w:r>
+            <w:r>
+              <w:t>ear</w:t>
+            </w:r>
+            <w:r>
+              <w:t xml:space="preserve">: </w:t>
+            </w:r>
+            <w:r>
+              <w:t>1990</w:t>
+            </w:r>
+          </w:p>
+          <w:p>
+            <w:pPr>
+              <w:widowControl w:val="0"/>
+              <w:spacing w:line="240" w:lineRule="auto"/>
+            </w:pPr>
+            <w:r>
+              <w:t xml:space="preserve">Slope </w:t>
+            </w:r>
+            <w:r>
+              <w:t xml:space="preserve">= </w:t>
+            </w:r>
+            <w:r>
+              <w:t>2.971*10</w:t>
+            </w:r>
+            <w:r>
               <w:rPr>
-                <w:b/>
+                <w:vertAlign w:val="superscript"/>
               </w:rPr>
-            </w:pPr>
+              <w:t>-2</w:t>
+            </w:r>
           </w:p>
         </w:tc>
       </w:tr>
@@ -735,6 +939,54 @@
                 <w:b/>
               </w:rPr>
             </w:pPr>
+            <w:r>
+              <w:rPr>
+                <w:b/>
+                <w:noProof/>
+              </w:rPr>
+              <w:lastRenderedPageBreak/>
+              <w:drawing>
+                <wp:inline distT="0" distB="0" distL="0" distR="0" wp14:anchorId="5C4EFA3F" wp14:editId="7926C5A9">
+                  <wp:extent cx="5816600" cy="4362450"/>
+                  <wp:effectExtent l="0" t="0" r="0" b="0"/>
+                  <wp:docPr id="10" name="Picture 10" descr="A screenshot of a cell phone&#10;&#10;Description automatically generated"/>
+                  <wp:cNvGraphicFramePr>
+                    <a:graphicFrameLocks xmlns:a="http://schemas.openxmlformats.org/drawingml/2006/main" noChangeAspect="1"/>
+                  </wp:cNvGraphicFramePr>
+                  <a:graphic xmlns:a="http://schemas.openxmlformats.org/drawingml/2006/main">
+                    <a:graphicData uri="http://schemas.openxmlformats.org/drawingml/2006/picture">
+                      <pic:pic xmlns:pic="http://schemas.openxmlformats.org/drawingml/2006/picture">
+                        <pic:nvPicPr>
+                          <pic:cNvPr id="10" name="5B.png"/>
+                          <pic:cNvPicPr/>
+                        </pic:nvPicPr>
+                        <pic:blipFill>
+                          <a:blip r:embed="rId9">
+                            <a:extLst>
+                              <a:ext uri="{28A0092B-C50C-407E-A947-70E740481C1C}">
+                                <a14:useLocalDpi xmlns:a14="http://schemas.microsoft.com/office/drawing/2010/main" val="0"/>
+                              </a:ext>
+                            </a:extLst>
+                          </a:blip>
+                          <a:stretch>
+                            <a:fillRect/>
+                          </a:stretch>
+                        </pic:blipFill>
+                        <pic:spPr>
+                          <a:xfrm>
+                            <a:off x="0" y="0"/>
+                            <a:ext cx="5816600" cy="4362450"/>
+                          </a:xfrm>
+                          <a:prstGeom prst="rect">
+                            <a:avLst/>
+                          </a:prstGeom>
+                        </pic:spPr>
+                      </pic:pic>
+                    </a:graphicData>
+                  </a:graphic>
+                </wp:inline>
+              </w:drawing>
+            </w:r>
           </w:p>
         </w:tc>
       </w:tr>
@@ -836,10 +1088,46 @@
             <w:pPr>
               <w:widowControl w:val="0"/>
               <w:spacing w:line="240" w:lineRule="auto"/>
+            </w:pPr>
+            <w:r>
+              <w:t>Start year</w:t>
+            </w:r>
+            <w:r>
+              <w:t xml:space="preserve">: </w:t>
+            </w:r>
+            <w:r>
+              <w:t>1981</w:t>
+            </w:r>
+          </w:p>
+          <w:p>
+            <w:pPr>
+              <w:widowControl w:val="0"/>
+              <w:spacing w:line="240" w:lineRule="auto"/>
+            </w:pPr>
+            <w:r>
+              <w:t>End year: 2010</w:t>
+            </w:r>
+          </w:p>
+          <w:p>
+            <w:pPr>
+              <w:widowControl w:val="0"/>
+              <w:spacing w:line="240" w:lineRule="auto"/>
+            </w:pPr>
+            <w:r>
+              <w:t xml:space="preserve">Slope = </w:t>
+            </w:r>
+            <w:r>
+              <w:t>-1.801</w:t>
+            </w:r>
+            <w:r>
+              <w:t>*10</w:t>
+            </w:r>
+            <w:r>
               <w:rPr>
-                <w:b/>
+                <w:vertAlign w:val="superscript"/>
               </w:rPr>
-            </w:pPr>
+              <w:t>-2</w:t>
+            </w:r>
           </w:p>
         </w:tc>
       </w:tr>
@@ -947,10 +1235,89 @@
             <w:pPr>
               <w:widowControl w:val="0"/>
               <w:spacing w:line="240" w:lineRule="auto"/>
+            </w:pPr>
+            <w:r>
+              <w:t xml:space="preserve">Temperature is </w:t>
+            </w:r>
+            <w:r>
+              <w:t>rising in general since the slope of the greatest temperature increase</w:t>
+            </w:r>
+            <w:r>
+              <w:t xml:space="preserve"> interval is </w:t>
+            </w:r>
+            <w:r>
+              <w:t>greater</w:t>
+            </w:r>
+            <w:r>
+              <w:t xml:space="preserve"> than that of the slope of the </w:t>
+            </w:r>
+            <w:r>
+              <w:t>greatest</w:t>
+            </w:r>
+            <w:r>
+              <w:t xml:space="preserve"> temperature decrease.</w:t>
+            </w:r>
+            <w:r>
+              <w:t xml:space="preserve"> Also s</w:t>
+            </w:r>
+            <w:bookmarkStart w:id="1" w:name="_GoBack"/>
+            <w:bookmarkEnd w:id="1"/>
+            <w:r>
+              <w:t>ee below:</w:t>
+            </w:r>
+          </w:p>
+          <w:p>
+            <w:pPr>
+              <w:widowControl w:val="0"/>
+              <w:spacing w:line="240" w:lineRule="auto"/>
+            </w:pPr>
+            <w:r>
               <w:rPr>
-                <w:b/>
+                <w:noProof/>
               </w:rPr>
-            </w:pPr>
+              <w:lastRenderedPageBreak/>
+              <w:drawing>
+                <wp:inline distT="0" distB="0" distL="0" distR="0" wp14:anchorId="393C6C85" wp14:editId="6F5C102F">
+                  <wp:extent cx="5816600" cy="4362450"/>
+                  <wp:effectExtent l="0" t="0" r="0" b="0"/>
+                  <wp:docPr id="11" name="Picture 11" descr="A screenshot of a cell phone&#10;&#10;Description automatically generated"/>
+                  <wp:cNvGraphicFramePr>
+                    <a:graphicFrameLocks xmlns:a="http://schemas.openxmlformats.org/drawingml/2006/main" noChangeAspect="1"/>
+                  </wp:cNvGraphicFramePr>
+                  <a:graphic xmlns:a="http://schemas.openxmlformats.org/drawingml/2006/main">
+                    <a:graphicData uri="http://schemas.openxmlformats.org/drawingml/2006/picture">
+                      <pic:pic xmlns:pic="http://schemas.openxmlformats.org/drawingml/2006/picture">
+                        <pic:nvPicPr>
+                          <pic:cNvPr id="11" name="5C.png"/>
+                          <pic:cNvPicPr/>
+                        </pic:nvPicPr>
+                        <pic:blipFill>
+                          <a:blip r:embed="rId10">
+                            <a:extLst>
+                              <a:ext uri="{28A0092B-C50C-407E-A947-70E740481C1C}">
+                                <a14:useLocalDpi xmlns:a14="http://schemas.microsoft.com/office/drawing/2010/main" val="0"/>
+                              </a:ext>
+                            </a:extLst>
+                          </a:blip>
+                          <a:stretch>
+                            <a:fillRect/>
+                          </a:stretch>
+                        </pic:blipFill>
+                        <pic:spPr>
+                          <a:xfrm>
+                            <a:off x="0" y="0"/>
+                            <a:ext cx="5816600" cy="4362450"/>
+                          </a:xfrm>
+                          <a:prstGeom prst="rect">
+                            <a:avLst/>
+                          </a:prstGeom>
+                        </pic:spPr>
+                      </pic:pic>
+                    </a:graphicData>
+                  </a:graphic>
+                </wp:inline>
+              </w:drawing>
+            </w:r>
           </w:p>
         </w:tc>
       </w:tr>
@@ -1122,6 +1489,54 @@
                 <w:b/>
               </w:rPr>
             </w:pPr>
+            <w:r>
+              <w:rPr>
+                <w:b/>
+                <w:noProof/>
+              </w:rPr>
+              <w:lastRenderedPageBreak/>
+              <w:drawing>
+                <wp:inline distT="0" distB="0" distL="0" distR="0" wp14:anchorId="674464A6" wp14:editId="41E161E9">
+                  <wp:extent cx="5816600" cy="4362450"/>
+                  <wp:effectExtent l="0" t="0" r="0" b="0"/>
+                  <wp:docPr id="3" name="Picture 3" descr="A screenshot of a cell phone&#10;&#10;Description automatically generated"/>
+                  <wp:cNvGraphicFramePr>
+                    <a:graphicFrameLocks xmlns:a="http://schemas.openxmlformats.org/drawingml/2006/main" noChangeAspect="1"/>
+                  </wp:cNvGraphicFramePr>
+                  <a:graphic xmlns:a="http://schemas.openxmlformats.org/drawingml/2006/main">
+                    <a:graphicData uri="http://schemas.openxmlformats.org/drawingml/2006/picture">
+                      <pic:pic xmlns:pic="http://schemas.openxmlformats.org/drawingml/2006/picture">
+                        <pic:nvPicPr>
+                          <pic:cNvPr id="3" name="6A.png"/>
+                          <pic:cNvPicPr/>
+                        </pic:nvPicPr>
+                        <pic:blipFill>
+                          <a:blip r:embed="rId11">
+                            <a:extLst>
+                              <a:ext uri="{28A0092B-C50C-407E-A947-70E740481C1C}">
+                                <a14:useLocalDpi xmlns:a14="http://schemas.microsoft.com/office/drawing/2010/main" val="0"/>
+                              </a:ext>
+                            </a:extLst>
+                          </a:blip>
+                          <a:stretch>
+                            <a:fillRect/>
+                          </a:stretch>
+                        </pic:blipFill>
+                        <pic:spPr>
+                          <a:xfrm>
+                            <a:off x="0" y="0"/>
+                            <a:ext cx="5816600" cy="4362450"/>
+                          </a:xfrm>
+                          <a:prstGeom prst="rect">
+                            <a:avLst/>
+                          </a:prstGeom>
+                        </pic:spPr>
+                      </pic:pic>
+                    </a:graphicData>
+                  </a:graphic>
+                </wp:inline>
+              </w:drawing>
+            </w:r>
           </w:p>
         </w:tc>
       </w:tr>
@@ -1221,6 +1636,54 @@
                 <w:b/>
               </w:rPr>
             </w:pPr>
+            <w:r>
+              <w:rPr>
+                <w:b/>
+                <w:noProof/>
+              </w:rPr>
+              <w:lastRenderedPageBreak/>
+              <w:drawing>
+                <wp:inline distT="0" distB="0" distL="0" distR="0" wp14:anchorId="5FA55198" wp14:editId="3236EE2F">
+                  <wp:extent cx="5816600" cy="4362450"/>
+                  <wp:effectExtent l="0" t="0" r="0" b="0"/>
+                  <wp:docPr id="4" name="Picture 4" descr="A screenshot of a cell phone&#10;&#10;Description automatically generated"/>
+                  <wp:cNvGraphicFramePr>
+                    <a:graphicFrameLocks xmlns:a="http://schemas.openxmlformats.org/drawingml/2006/main" noChangeAspect="1"/>
+                  </wp:cNvGraphicFramePr>
+                  <a:graphic xmlns:a="http://schemas.openxmlformats.org/drawingml/2006/main">
+                    <a:graphicData uri="http://schemas.openxmlformats.org/drawingml/2006/picture">
+                      <pic:pic xmlns:pic="http://schemas.openxmlformats.org/drawingml/2006/picture">
+                        <pic:nvPicPr>
+                          <pic:cNvPr id="4" name="6B.png"/>
+                          <pic:cNvPicPr/>
+                        </pic:nvPicPr>
+                        <pic:blipFill>
+                          <a:blip r:embed="rId12">
+                            <a:extLst>
+                              <a:ext uri="{28A0092B-C50C-407E-A947-70E740481C1C}">
+                                <a14:useLocalDpi xmlns:a14="http://schemas.microsoft.com/office/drawing/2010/main" val="0"/>
+                              </a:ext>
+                            </a:extLst>
+                          </a:blip>
+                          <a:stretch>
+                            <a:fillRect/>
+                          </a:stretch>
+                        </pic:blipFill>
+                        <pic:spPr>
+                          <a:xfrm>
+                            <a:off x="0" y="0"/>
+                            <a:ext cx="5816600" cy="4362450"/>
+                          </a:xfrm>
+                          <a:prstGeom prst="rect">
+                            <a:avLst/>
+                          </a:prstGeom>
+                        </pic:spPr>
+                      </pic:pic>
+                    </a:graphicData>
+                  </a:graphic>
+                </wp:inline>
+              </w:drawing>
+            </w:r>
           </w:p>
         </w:tc>
       </w:tr>
@@ -1292,10 +1755,31 @@
             <w:pPr>
               <w:widowControl w:val="0"/>
               <w:spacing w:line="240" w:lineRule="auto"/>
+            </w:pPr>
+            <w:r>
+              <w:t xml:space="preserve">The model for </w:t>
+            </w:r>
+            <w:r>
+              <w:t>the Degree 2 plot has a lower R</w:t>
+            </w:r>
+            <w:r>
               <w:rPr>
-                <w:b/>
+                <w:vertAlign w:val="superscript"/>
               </w:rPr>
-            </w:pPr>
+              <w:t>2</w:t>
+            </w:r>
+            <w:r>
+              <w:t xml:space="preserve"> value than that of the Degree 15 plot.</w:t>
+            </w:r>
+            <w:r>
+              <w:t xml:space="preserve"> Therefore, the model for Degree </w:t>
+            </w:r>
+            <w:r>
+              <w:t>15</w:t>
+            </w:r>
+            <w:r>
+              <w:t xml:space="preserve"> better fits the training data.</w:t>
+            </w:r>
           </w:p>
         </w:tc>
       </w:tr>
@@ -1382,6 +1866,54 @@
                 <w:b/>
               </w:rPr>
             </w:pPr>
+            <w:r>
+              <w:rPr>
+                <w:b/>
+                <w:noProof/>
+              </w:rPr>
+              <w:lastRenderedPageBreak/>
+              <w:drawing>
+                <wp:inline distT="0" distB="0" distL="0" distR="0" wp14:anchorId="44DBCCE6" wp14:editId="737D2C38">
+                  <wp:extent cx="5816600" cy="4362450"/>
+                  <wp:effectExtent l="0" t="0" r="0" b="0"/>
+                  <wp:docPr id="7" name="Picture 7" descr="A screenshot of a cell phone&#10;&#10;Description automatically generated"/>
+                  <wp:cNvGraphicFramePr>
+                    <a:graphicFrameLocks xmlns:a="http://schemas.openxmlformats.org/drawingml/2006/main" noChangeAspect="1"/>
+                  </wp:cNvGraphicFramePr>
+                  <a:graphic xmlns:a="http://schemas.openxmlformats.org/drawingml/2006/main">
+                    <a:graphicData uri="http://schemas.openxmlformats.org/drawingml/2006/picture">
+                      <pic:pic xmlns:pic="http://schemas.openxmlformats.org/drawingml/2006/picture">
+                        <pic:nvPicPr>
+                          <pic:cNvPr id="7" name="6C.png"/>
+                          <pic:cNvPicPr/>
+                        </pic:nvPicPr>
+                        <pic:blipFill>
+                          <a:blip r:embed="rId13">
+                            <a:extLst>
+                              <a:ext uri="{28A0092B-C50C-407E-A947-70E740481C1C}">
+                                <a14:useLocalDpi xmlns:a14="http://schemas.microsoft.com/office/drawing/2010/main" val="0"/>
+                              </a:ext>
+                            </a:extLst>
+                          </a:blip>
+                          <a:stretch>
+                            <a:fillRect/>
+                          </a:stretch>
+                        </pic:blipFill>
+                        <pic:spPr>
+                          <a:xfrm>
+                            <a:off x="0" y="0"/>
+                            <a:ext cx="5816600" cy="4362450"/>
+                          </a:xfrm>
+                          <a:prstGeom prst="rect">
+                            <a:avLst/>
+                          </a:prstGeom>
+                        </pic:spPr>
+                      </pic:pic>
+                    </a:graphicData>
+                  </a:graphic>
+                </wp:inline>
+              </w:drawing>
+            </w:r>
           </w:p>
         </w:tc>
       </w:tr>
@@ -1487,6 +2019,54 @@
                 <w:b/>
               </w:rPr>
             </w:pPr>
+            <w:r>
+              <w:rPr>
+                <w:b/>
+                <w:noProof/>
+              </w:rPr>
+              <w:lastRenderedPageBreak/>
+              <w:drawing>
+                <wp:inline distT="0" distB="0" distL="0" distR="0" wp14:anchorId="1D8BE46E" wp14:editId="47D1FC96">
+                  <wp:extent cx="5816600" cy="4362450"/>
+                  <wp:effectExtent l="0" t="0" r="0" b="0"/>
+                  <wp:docPr id="8" name="Picture 8" descr="A close up of a map&#10;&#10;Description automatically generated"/>
+                  <wp:cNvGraphicFramePr>
+                    <a:graphicFrameLocks xmlns:a="http://schemas.openxmlformats.org/drawingml/2006/main" noChangeAspect="1"/>
+                  </wp:cNvGraphicFramePr>
+                  <a:graphic xmlns:a="http://schemas.openxmlformats.org/drawingml/2006/main">
+                    <a:graphicData uri="http://schemas.openxmlformats.org/drawingml/2006/picture">
+                      <pic:pic xmlns:pic="http://schemas.openxmlformats.org/drawingml/2006/picture">
+                        <pic:nvPicPr>
+                          <pic:cNvPr id="8" name="6D.png"/>
+                          <pic:cNvPicPr/>
+                        </pic:nvPicPr>
+                        <pic:blipFill>
+                          <a:blip r:embed="rId14">
+                            <a:extLst>
+                              <a:ext uri="{28A0092B-C50C-407E-A947-70E740481C1C}">
+                                <a14:useLocalDpi xmlns:a14="http://schemas.microsoft.com/office/drawing/2010/main" val="0"/>
+                              </a:ext>
+                            </a:extLst>
+                          </a:blip>
+                          <a:stretch>
+                            <a:fillRect/>
+                          </a:stretch>
+                        </pic:blipFill>
+                        <pic:spPr>
+                          <a:xfrm>
+                            <a:off x="0" y="0"/>
+                            <a:ext cx="5816600" cy="4362450"/>
+                          </a:xfrm>
+                          <a:prstGeom prst="rect">
+                            <a:avLst/>
+                          </a:prstGeom>
+                        </pic:spPr>
+                      </pic:pic>
+                    </a:graphicData>
+                  </a:graphic>
+                </wp:inline>
+              </w:drawing>
+            </w:r>
           </w:p>
         </w:tc>
       </w:tr>
@@ -1573,10 +2153,10 @@
             <w:pPr>
               <w:widowControl w:val="0"/>
               <w:spacing w:line="240" w:lineRule="auto"/>
-              <w:rPr>
-                <w:b/>
-              </w:rPr>
             </w:pPr>
+            <w:r>
+              <w:t>The model for Degree 15 performed the best whereas the model for Degree 2 performed the worse. This is not different from the training performance in the previous section because logically if it works better for training data, it should work better for future data.</w:t>
+            </w:r>
           </w:p>
         </w:tc>
       </w:tr>
@@ -1609,8 +2189,6 @@
         </w:rPr>
         <w:t>If we had generated the models using the data from Problem 4B (i.e. the average annual temperature of Boston) instead of the national annual average over the 22 cities, how would the prediction results on the national data have changed?</w:t>
       </w:r>
-      <w:bookmarkStart w:id="1" w:name="_GoBack"/>
-      <w:bookmarkEnd w:id="1"/>
     </w:p>
     <w:p>
       <w:pPr>
@@ -1658,10 +2236,13 @@
             <w:pPr>
               <w:widowControl w:val="0"/>
               <w:spacing w:line="240" w:lineRule="auto"/>
-              <w:rPr>
-                <w:b/>
-              </w:rPr>
             </w:pPr>
+            <w:r>
+              <w:t>The prediction results would have been much lower</w:t>
+            </w:r>
+            <w:r>
+              <w:t xml:space="preserve"> (as in the temperature would be lower) because Boston is a colder city.</w:t>
+            </w:r>
           </w:p>
         </w:tc>
       </w:tr>
@@ -1692,8 +2273,8 @@
 </file>
 
 <file path=word/numbering.xml><?xml version="1.0" encoding="utf-8"?>
-<w:numbering xmlns:wpc="http://schemas.microsoft.com/office/word/2010/wordprocessingCanvas" xmlns:mo="http://schemas.microsoft.com/office/mac/office/2008/main" xmlns:mc="http://schemas.openxmlformats.org/markup-compatibility/2006" xmlns:mv="urn:schemas-microsoft-com:mac:vml" xmlns:o="urn:schemas-microsoft-com:office:office" xmlns:r="http://schemas.openxmlformats.org/officeDocument/2006/relationships" xmlns:m="http://schemas.openxmlformats.org/officeDocument/2006/math" xmlns:v="urn:schemas-microsoft-com:vml" xmlns:wp14="http://schemas.microsoft.com/office/word/2010/wordprocessingDrawing" xmlns:wp="http://schemas.openxmlformats.org/drawingml/2006/wordprocessingDrawing" xmlns:w10="urn:schemas-microsoft-com:office:word" xmlns:w="http://schemas.openxmlformats.org/wordprocessingml/2006/main" xmlns:w14="http://schemas.microsoft.com/office/word/2010/wordml" xmlns:w15="http://schemas.microsoft.com/office/word/2012/wordml" xmlns:wpg="http://schemas.microsoft.com/office/word/2010/wordprocessingGroup" xmlns:wpi="http://schemas.microsoft.com/office/word/2010/wordprocessingInk" xmlns:wne="http://schemas.microsoft.com/office/word/2006/wordml" xmlns:wps="http://schemas.microsoft.com/office/word/2010/wordprocessingShape" mc:Ignorable="w14 w15 wp14">
-  <w:abstractNum w:abstractNumId="0">
+<w:numbering xmlns:wpc="http://schemas.microsoft.com/office/word/2010/wordprocessingCanvas" xmlns:cx="http://schemas.microsoft.com/office/drawing/2014/chartex" xmlns:cx1="http://schemas.microsoft.com/office/drawing/2015/9/8/chartex" xmlns:cx2="http://schemas.microsoft.com/office/drawing/2015/10/21/chartex" xmlns:cx3="http://schemas.microsoft.com/office/drawing/2016/5/9/chartex" xmlns:cx4="http://schemas.microsoft.com/office/drawing/2016/5/10/chartex" xmlns:cx5="http://schemas.microsoft.com/office/drawing/2016/5/11/chartex" xmlns:cx6="http://schemas.microsoft.com/office/drawing/2016/5/12/chartex" xmlns:cx7="http://schemas.microsoft.com/office/drawing/2016/5/13/chartex" xmlns:cx8="http://schemas.microsoft.com/office/drawing/2016/5/14/chartex" xmlns:mc="http://schemas.openxmlformats.org/markup-compatibility/2006" xmlns:aink="http://schemas.microsoft.com/office/drawing/2016/ink" xmlns:am3d="http://schemas.microsoft.com/office/drawing/2017/model3d" xmlns:o="urn:schemas-microsoft-com:office:office" xmlns:r="http://schemas.openxmlformats.org/officeDocument/2006/relationships" xmlns:m="http://schemas.openxmlformats.org/officeDocument/2006/math" xmlns:v="urn:schemas-microsoft-com:vml" xmlns:wp14="http://schemas.microsoft.com/office/word/2010/wordprocessingDrawing" xmlns:wp="http://schemas.openxmlformats.org/drawingml/2006/wordprocessingDrawing" xmlns:w10="urn:schemas-microsoft-com:office:word" xmlns:w="http://schemas.openxmlformats.org/wordprocessingml/2006/main" xmlns:w14="http://schemas.microsoft.com/office/word/2010/wordml" xmlns:w15="http://schemas.microsoft.com/office/word/2012/wordml" xmlns:w16cid="http://schemas.microsoft.com/office/word/2016/wordml/cid" xmlns:w16se="http://schemas.microsoft.com/office/word/2015/wordml/symex" xmlns:wpg="http://schemas.microsoft.com/office/word/2010/wordprocessingGroup" xmlns:wpi="http://schemas.microsoft.com/office/word/2010/wordprocessingInk" xmlns:wne="http://schemas.microsoft.com/office/word/2006/wordml" xmlns:wps="http://schemas.microsoft.com/office/word/2010/wordprocessingShape" mc:Ignorable="w14 w15 w16se w16cid wp14">
+  <w:abstractNum w:abstractNumId="0" w15:restartNumberingAfterBreak="0">
     <w:nsid w:val="51963DED"/>
     <w:multiLevelType w:val="multilevel"/>
     <w:tmpl w:val="EE56225E"/>
@@ -1806,7 +2387,7 @@
       </w:rPr>
     </w:lvl>
   </w:abstractNum>
-  <w:abstractNum w:abstractNumId="1">
+  <w:abstractNum w:abstractNumId="1" w15:restartNumberingAfterBreak="0">
     <w:nsid w:val="5E3F5AA6"/>
     <w:multiLevelType w:val="multilevel"/>
     <w:tmpl w:val="A48ABBA6"/>
@@ -1929,7 +2510,7 @@
 </file>
 
 <file path=word/styles.xml><?xml version="1.0" encoding="utf-8"?>
-<w:styles xmlns:mc="http://schemas.openxmlformats.org/markup-compatibility/2006" xmlns:r="http://schemas.openxmlformats.org/officeDocument/2006/relationships" xmlns:w="http://schemas.openxmlformats.org/wordprocessingml/2006/main" xmlns:w14="http://schemas.microsoft.com/office/word/2010/wordml" xmlns:w15="http://schemas.microsoft.com/office/word/2012/wordml" mc:Ignorable="w14 w15">
+<w:styles xmlns:mc="http://schemas.openxmlformats.org/markup-compatibility/2006" xmlns:r="http://schemas.openxmlformats.org/officeDocument/2006/relationships" xmlns:w="http://schemas.openxmlformats.org/wordprocessingml/2006/main" xmlns:w14="http://schemas.microsoft.com/office/word/2010/wordml" xmlns:w15="http://schemas.microsoft.com/office/word/2012/wordml" xmlns:w16cid="http://schemas.microsoft.com/office/word/2016/wordml/cid" xmlns:w16se="http://schemas.microsoft.com/office/word/2015/wordml/symex" mc:Ignorable="w14 w15 w16se w16cid">
   <w:docDefaults>
     <w:rPrDefault>
       <w:rPr>
@@ -1945,7 +2526,7 @@
       </w:pPr>
     </w:pPrDefault>
   </w:docDefaults>
-  <w:latentStyles w:defLockedState="0" w:defUIPriority="99" w:defSemiHidden="0" w:defUnhideWhenUsed="0" w:defQFormat="0" w:count="382">
+  <w:latentStyles w:defLockedState="0" w:defUIPriority="99" w:defSemiHidden="0" w:defUnhideWhenUsed="0" w:defQFormat="0" w:count="375">
     <w:lsdException w:name="Normal" w:uiPriority="0" w:qFormat="1"/>
     <w:lsdException w:name="heading 1" w:uiPriority="9" w:qFormat="1"/>
     <w:lsdException w:name="heading 2" w:semiHidden="1" w:uiPriority="9" w:unhideWhenUsed="1" w:qFormat="1"/>
@@ -2102,15 +2683,6 @@
     <w:lsdException w:name="Balloon Text" w:semiHidden="1" w:unhideWhenUsed="1"/>
     <w:lsdException w:name="Table Grid" w:uiPriority="39"/>
     <w:lsdException w:name="Table Theme" w:semiHidden="1" w:unhideWhenUsed="1"/>
-    <w:lsdException w:name="Note Level 1" w:semiHidden="1" w:unhideWhenUsed="1"/>
-    <w:lsdException w:name="Note Level 2" w:semiHidden="1" w:unhideWhenUsed="1"/>
-    <w:lsdException w:name="Note Level 3" w:semiHidden="1" w:unhideWhenUsed="1"/>
-    <w:lsdException w:name="Note Level 4" w:semiHidden="1" w:unhideWhenUsed="1"/>
-    <w:lsdException w:name="Note Level 5" w:semiHidden="1" w:unhideWhenUsed="1"/>
-    <w:lsdException w:name="Note Level 6" w:semiHidden="1" w:unhideWhenUsed="1"/>
-    <w:lsdException w:name="Note Level 7" w:semiHidden="1" w:unhideWhenUsed="1"/>
-    <w:lsdException w:name="Note Level 8" w:semiHidden="1" w:unhideWhenUsed="1"/>
-    <w:lsdException w:name="Note Level 9" w:semiHidden="1" w:unhideWhenUsed="1"/>
     <w:lsdException w:name="Placeholder Text" w:semiHidden="1"/>
     <w:lsdException w:name="No Spacing" w:uiPriority="1" w:qFormat="1"/>
     <w:lsdException w:name="Light Shading" w:uiPriority="60"/>
@@ -2484,7 +3056,6 @@
     <w:tblPr>
       <w:tblStyleRowBandSize w:val="1"/>
       <w:tblStyleColBandSize w:val="1"/>
-      <w:tblInd w:w="0" w:type="dxa"/>
       <w:tblCellMar>
         <w:top w:w="100" w:type="dxa"/>
         <w:left w:w="100" w:type="dxa"/>
@@ -2498,7 +3069,6 @@
     <w:tblPr>
       <w:tblStyleRowBandSize w:val="1"/>
       <w:tblStyleColBandSize w:val="1"/>
-      <w:tblInd w:w="0" w:type="dxa"/>
       <w:tblCellMar>
         <w:top w:w="100" w:type="dxa"/>
         <w:left w:w="100" w:type="dxa"/>
@@ -2512,7 +3082,6 @@
     <w:tblPr>
       <w:tblStyleRowBandSize w:val="1"/>
       <w:tblStyleColBandSize w:val="1"/>
-      <w:tblInd w:w="0" w:type="dxa"/>
       <w:tblCellMar>
         <w:top w:w="100" w:type="dxa"/>
         <w:left w:w="100" w:type="dxa"/>
@@ -2526,7 +3095,6 @@
     <w:tblPr>
       <w:tblStyleRowBandSize w:val="1"/>
       <w:tblStyleColBandSize w:val="1"/>
-      <w:tblInd w:w="0" w:type="dxa"/>
       <w:tblCellMar>
         <w:top w:w="100" w:type="dxa"/>
         <w:left w:w="100" w:type="dxa"/>
@@ -2540,7 +3108,6 @@
     <w:tblPr>
       <w:tblStyleRowBandSize w:val="1"/>
       <w:tblStyleColBandSize w:val="1"/>
-      <w:tblInd w:w="0" w:type="dxa"/>
       <w:tblCellMar>
         <w:top w:w="100" w:type="dxa"/>
         <w:left w:w="100" w:type="dxa"/>
@@ -2554,7 +3121,6 @@
     <w:tblPr>
       <w:tblStyleRowBandSize w:val="1"/>
       <w:tblStyleColBandSize w:val="1"/>
-      <w:tblInd w:w="0" w:type="dxa"/>
       <w:tblCellMar>
         <w:top w:w="100" w:type="dxa"/>
         <w:left w:w="100" w:type="dxa"/>
@@ -2568,7 +3134,6 @@
     <w:tblPr>
       <w:tblStyleRowBandSize w:val="1"/>
       <w:tblStyleColBandSize w:val="1"/>
-      <w:tblInd w:w="0" w:type="dxa"/>
       <w:tblCellMar>
         <w:top w:w="100" w:type="dxa"/>
         <w:left w:w="100" w:type="dxa"/>
@@ -2582,7 +3147,6 @@
     <w:tblPr>
       <w:tblStyleRowBandSize w:val="1"/>
       <w:tblStyleColBandSize w:val="1"/>
-      <w:tblInd w:w="0" w:type="dxa"/>
       <w:tblCellMar>
         <w:top w:w="100" w:type="dxa"/>
         <w:left w:w="100" w:type="dxa"/>
@@ -2596,7 +3160,6 @@
     <w:tblPr>
       <w:tblStyleRowBandSize w:val="1"/>
       <w:tblStyleColBandSize w:val="1"/>
-      <w:tblInd w:w="0" w:type="dxa"/>
       <w:tblCellMar>
         <w:top w:w="100" w:type="dxa"/>
         <w:left w:w="100" w:type="dxa"/>
@@ -2610,7 +3173,6 @@
     <w:tblPr>
       <w:tblStyleRowBandSize w:val="1"/>
       <w:tblStyleColBandSize w:val="1"/>
-      <w:tblInd w:w="0" w:type="dxa"/>
       <w:tblCellMar>
         <w:top w:w="100" w:type="dxa"/>
         <w:left w:w="100" w:type="dxa"/>
@@ -2624,7 +3186,6 @@
     <w:tblPr>
       <w:tblStyleRowBandSize w:val="1"/>
       <w:tblStyleColBandSize w:val="1"/>
-      <w:tblInd w:w="0" w:type="dxa"/>
       <w:tblCellMar>
         <w:top w:w="100" w:type="dxa"/>
         <w:left w:w="100" w:type="dxa"/>
@@ -2638,7 +3199,6 @@
     <w:tblPr>
       <w:tblStyleRowBandSize w:val="1"/>
       <w:tblStyleColBandSize w:val="1"/>
-      <w:tblInd w:w="0" w:type="dxa"/>
       <w:tblCellMar>
         <w:top w:w="100" w:type="dxa"/>
         <w:left w:w="100" w:type="dxa"/>
@@ -2652,7 +3212,6 @@
     <w:tblPr>
       <w:tblStyleRowBandSize w:val="1"/>
       <w:tblStyleColBandSize w:val="1"/>
-      <w:tblInd w:w="0" w:type="dxa"/>
       <w:tblCellMar>
         <w:top w:w="100" w:type="dxa"/>
         <w:left w:w="100" w:type="dxa"/>
@@ -2666,7 +3225,6 @@
     <w:tblPr>
       <w:tblStyleRowBandSize w:val="1"/>
       <w:tblStyleColBandSize w:val="1"/>
-      <w:tblInd w:w="0" w:type="dxa"/>
       <w:tblCellMar>
         <w:top w:w="100" w:type="dxa"/>
         <w:left w:w="100" w:type="dxa"/>
@@ -2680,7 +3238,6 @@
     <w:tblPr>
       <w:tblStyleRowBandSize w:val="1"/>
       <w:tblStyleColBandSize w:val="1"/>
-      <w:tblInd w:w="0" w:type="dxa"/>
       <w:tblCellMar>
         <w:top w:w="100" w:type="dxa"/>
         <w:left w:w="100" w:type="dxa"/>
@@ -2694,7 +3251,6 @@
     <w:tblPr>
       <w:tblStyleRowBandSize w:val="1"/>
       <w:tblStyleColBandSize w:val="1"/>
-      <w:tblInd w:w="0" w:type="dxa"/>
       <w:tblCellMar>
         <w:top w:w="100" w:type="dxa"/>
         <w:left w:w="100" w:type="dxa"/>
@@ -2708,7 +3264,6 @@
     <w:tblPr>
       <w:tblStyleRowBandSize w:val="1"/>
       <w:tblStyleColBandSize w:val="1"/>
-      <w:tblInd w:w="0" w:type="dxa"/>
       <w:tblCellMar>
         <w:top w:w="100" w:type="dxa"/>
         <w:left w:w="100" w:type="dxa"/>
@@ -2722,7 +3277,6 @@
     <w:tblPr>
       <w:tblStyleRowBandSize w:val="1"/>
       <w:tblStyleColBandSize w:val="1"/>
-      <w:tblInd w:w="0" w:type="dxa"/>
       <w:tblCellMar>
         <w:top w:w="100" w:type="dxa"/>
         <w:left w:w="100" w:type="dxa"/>
@@ -2736,7 +3290,6 @@
     <w:tblPr>
       <w:tblStyleRowBandSize w:val="1"/>
       <w:tblStyleColBandSize w:val="1"/>
-      <w:tblInd w:w="0" w:type="dxa"/>
       <w:tblCellMar>
         <w:top w:w="100" w:type="dxa"/>
         <w:left w:w="100" w:type="dxa"/>
@@ -2750,7 +3303,6 @@
     <w:tblPr>
       <w:tblStyleRowBandSize w:val="1"/>
       <w:tblStyleColBandSize w:val="1"/>
-      <w:tblInd w:w="0" w:type="dxa"/>
       <w:tblCellMar>
         <w:top w:w="100" w:type="dxa"/>
         <w:left w:w="100" w:type="dxa"/>
@@ -2764,7 +3316,6 @@
     <w:tblPr>
       <w:tblStyleRowBandSize w:val="1"/>
       <w:tblStyleColBandSize w:val="1"/>
-      <w:tblInd w:w="0" w:type="dxa"/>
       <w:tblCellMar>
         <w:top w:w="100" w:type="dxa"/>
         <w:left w:w="100" w:type="dxa"/>
@@ -2778,7 +3329,6 @@
     <w:tblPr>
       <w:tblStyleRowBandSize w:val="1"/>
       <w:tblStyleColBandSize w:val="1"/>
-      <w:tblInd w:w="0" w:type="dxa"/>
       <w:tblCellMar>
         <w:top w:w="100" w:type="dxa"/>
         <w:left w:w="100" w:type="dxa"/>
@@ -2792,7 +3342,6 @@
     <w:tblPr>
       <w:tblStyleRowBandSize w:val="1"/>
       <w:tblStyleColBandSize w:val="1"/>
-      <w:tblInd w:w="0" w:type="dxa"/>
       <w:tblCellMar>
         <w:top w:w="100" w:type="dxa"/>
         <w:left w:w="100" w:type="dxa"/>
@@ -2806,7 +3355,6 @@
     <w:tblPr>
       <w:tblStyleRowBandSize w:val="1"/>
       <w:tblStyleColBandSize w:val="1"/>
-      <w:tblInd w:w="0" w:type="dxa"/>
       <w:tblCellMar>
         <w:top w:w="100" w:type="dxa"/>
         <w:left w:w="100" w:type="dxa"/>
@@ -2820,7 +3368,6 @@
     <w:tblPr>
       <w:tblStyleRowBandSize w:val="1"/>
       <w:tblStyleColBandSize w:val="1"/>
-      <w:tblInd w:w="0" w:type="dxa"/>
       <w:tblCellMar>
         <w:top w:w="100" w:type="dxa"/>
         <w:left w:w="100" w:type="dxa"/>
@@ -2834,7 +3381,6 @@
     <w:tblPr>
       <w:tblStyleRowBandSize w:val="1"/>
       <w:tblStyleColBandSize w:val="1"/>
-      <w:tblInd w:w="0" w:type="dxa"/>
       <w:tblCellMar>
         <w:top w:w="100" w:type="dxa"/>
         <w:left w:w="100" w:type="dxa"/>
@@ -2848,7 +3394,6 @@
     <w:tblPr>
       <w:tblStyleRowBandSize w:val="1"/>
       <w:tblStyleColBandSize w:val="1"/>
-      <w:tblInd w:w="0" w:type="dxa"/>
       <w:tblCellMar>
         <w:top w:w="100" w:type="dxa"/>
         <w:left w:w="100" w:type="dxa"/>
@@ -2862,7 +3407,6 @@
     <w:tblPr>
       <w:tblStyleRowBandSize w:val="1"/>
       <w:tblStyleColBandSize w:val="1"/>
-      <w:tblInd w:w="0" w:type="dxa"/>
       <w:tblCellMar>
         <w:top w:w="100" w:type="dxa"/>
         <w:left w:w="100" w:type="dxa"/>
@@ -2876,7 +3420,6 @@
     <w:tblPr>
       <w:tblStyleRowBandSize w:val="1"/>
       <w:tblStyleColBandSize w:val="1"/>
-      <w:tblInd w:w="0" w:type="dxa"/>
       <w:tblCellMar>
         <w:top w:w="100" w:type="dxa"/>
         <w:left w:w="100" w:type="dxa"/>
@@ -2890,7 +3433,6 @@
     <w:tblPr>
       <w:tblStyleRowBandSize w:val="1"/>
       <w:tblStyleColBandSize w:val="1"/>
-      <w:tblInd w:w="0" w:type="dxa"/>
       <w:tblCellMar>
         <w:top w:w="100" w:type="dxa"/>
         <w:left w:w="100" w:type="dxa"/>
@@ -2904,7 +3446,6 @@
     <w:tblPr>
       <w:tblStyleRowBandSize w:val="1"/>
       <w:tblStyleColBandSize w:val="1"/>
-      <w:tblInd w:w="0" w:type="dxa"/>
       <w:tblCellMar>
         <w:top w:w="100" w:type="dxa"/>
         <w:left w:w="100" w:type="dxa"/>
@@ -3241,7 +3782,7 @@
 </file>
 
 <file path=customXml/itemProps1.xml><?xml version="1.0" encoding="utf-8"?>
-<ds:datastoreItem xmlns:ds="http://schemas.openxmlformats.org/officeDocument/2006/customXml" ds:itemID="{8E910446-23B4-0D42-A650-470F454F7A0D}">
+<ds:datastoreItem xmlns:ds="http://schemas.openxmlformats.org/officeDocument/2006/customXml" ds:itemID="{CFF62A33-D877-4B13-80A1-98F3C012F8FA}">
   <ds:schemaRefs>
     <ds:schemaRef ds:uri="http://schemas.openxmlformats.org/officeDocument/2006/bibliography"/>
   </ds:schemaRefs>

--- a/PSet 5/ps5_writeup.docx
+++ b/PSet 5/ps5_writeup.docx
@@ -16,6 +16,13 @@
         </w:rPr>
         <w:t>Name:</w:t>
       </w:r>
+      <w:r>
+        <w:rPr>
+          <w:rFonts w:ascii="Trebuchet MS" w:eastAsia="Trebuchet MS" w:hAnsi="Trebuchet MS" w:cs="Trebuchet MS"/>
+          <w:b/>
+        </w:rPr>
+        <w:t xml:space="preserve"> Alvin Zhu</w:t>
+      </w:r>
     </w:p>
     <w:p>
       <w:pPr>
@@ -31,6 +38,15 @@
         </w:rPr>
         <w:t xml:space="preserve">Kerberos: </w:t>
       </w:r>
+      <w:r>
+        <w:rPr>
+          <w:rFonts w:ascii="Trebuchet MS" w:eastAsia="Trebuchet MS" w:hAnsi="Trebuchet MS" w:cs="Trebuchet MS"/>
+          <w:b/>
+        </w:rPr>
+        <w:t>alvinzhu</w:t>
+      </w:r>
+      <w:bookmarkStart w:id="0" w:name="_GoBack"/>
+      <w:bookmarkEnd w:id="0"/>
     </w:p>
     <w:p>
       <w:pPr>
@@ -51,8 +67,8 @@
           <w:szCs w:val="36"/>
         </w:rPr>
       </w:pPr>
-      <w:bookmarkStart w:id="0" w:name="_d2y2kp3nv8nm" w:colFirst="0" w:colLast="0"/>
-      <w:bookmarkEnd w:id="0"/>
+      <w:bookmarkStart w:id="1" w:name="_d2y2kp3nv8nm" w:colFirst="0" w:colLast="0"/>
+      <w:bookmarkEnd w:id="1"/>
       <w:r>
         <w:rPr>
           <w:rFonts w:ascii="Trebuchet MS" w:eastAsia="Trebuchet MS" w:hAnsi="Trebuchet MS" w:cs="Trebuchet MS"/>
@@ -798,6 +814,9 @@
               <w:t>ear</w:t>
             </w:r>
             <w:r>
+              <w:t xml:space="preserve"> (inclusive)</w:t>
+            </w:r>
+            <w:r>
               <w:t xml:space="preserve">: </w:t>
             </w:r>
             <w:r>
@@ -1105,7 +1124,13 @@
               <w:spacing w:line="240" w:lineRule="auto"/>
             </w:pPr>
             <w:r>
-              <w:t>End year: 2010</w:t>
+              <w:t>End year</w:t>
+            </w:r>
+            <w:r>
+              <w:t xml:space="preserve"> (inclusive)</w:t>
+            </w:r>
+            <w:r>
+              <w:t>: 2010</w:t>
             </w:r>
           </w:p>
           <w:p>
@@ -1114,13 +1139,7 @@
               <w:spacing w:line="240" w:lineRule="auto"/>
             </w:pPr>
             <w:r>
-              <w:t xml:space="preserve">Slope = </w:t>
-            </w:r>
-            <w:r>
-              <w:t>-1.801</w:t>
-            </w:r>
-            <w:r>
-              <w:t>*10</w:t>
+              <w:t>Slope = -1.801*10</w:t>
             </w:r>
             <w:r>
               <w:rPr>
@@ -1258,12 +1277,7 @@
               <w:t xml:space="preserve"> temperature decrease.</w:t>
             </w:r>
             <w:r>
-              <w:t xml:space="preserve"> Also s</w:t>
-            </w:r>
-            <w:bookmarkStart w:id="1" w:name="_GoBack"/>
-            <w:bookmarkEnd w:id="1"/>
-            <w:r>
-              <w:t>ee below:</w:t>
+              <w:t xml:space="preserve"> Also see below:</w:t>
             </w:r>
           </w:p>
           <w:p>
@@ -2155,7 +2169,48 @@
               <w:spacing w:line="240" w:lineRule="auto"/>
             </w:pPr>
             <w:r>
-              <w:t>The model for Degree 15 performed the best whereas the model for Degree 2 performed the worse. This is not different from the training performance in the previous section because logically if it works better for training data, it should work better for future data.</w:t>
+              <w:t>The model for Degree 15 performed the best whereas the model for Degree 2 performed the wors</w:t>
+            </w:r>
+            <w:r>
+              <w:t>t</w:t>
+            </w:r>
+            <w:r>
+              <w:t xml:space="preserve">. This is not different from the training performance in the previous section because logically if </w:t>
+            </w:r>
+            <w:r>
+              <w:t>the R</w:t>
+            </w:r>
+            <w:r>
+              <w:rPr>
+                <w:vertAlign w:val="superscript"/>
+              </w:rPr>
+              <w:t>2</w:t>
+            </w:r>
+            <w:r>
+              <w:t xml:space="preserve"> term is closer to 1</w:t>
+            </w:r>
+            <w:r>
+              <w:t xml:space="preserve"> (how closely a model matches the training data)</w:t>
+            </w:r>
+            <w:r>
+              <w:t xml:space="preserve">, </w:t>
+            </w:r>
+            <w:r>
+              <w:t>the deviation between a model’s predicted and true values should be lower (closer to 0)</w:t>
+            </w:r>
+            <w:r>
+              <w:t>.</w:t>
+            </w:r>
+            <w:r>
+              <w:t xml:space="preserve"> </w:t>
+            </w:r>
+            <w:proofErr w:type="gramStart"/>
+            <w:r>
+              <w:t>Thus</w:t>
+            </w:r>
+            <w:proofErr w:type="gramEnd"/>
+            <w:r>
+              <w:t xml:space="preserve"> it makes sense that if Degree 15 works better for the training data, so too for the testing data.</w:t>
             </w:r>
           </w:p>
         </w:tc>
@@ -2238,7 +2293,11 @@
               <w:spacing w:line="240" w:lineRule="auto"/>
             </w:pPr>
             <w:r>
+              <w:lastRenderedPageBreak/>
               <w:t>The prediction results would have been much lower</w:t>
+            </w:r>
+            <w:r>
+              <w:t xml:space="preserve"> than expected</w:t>
             </w:r>
             <w:r>
               <w:t xml:space="preserve"> (as in the temperature would be lower) because Boston is a colder city.</w:t>
@@ -3782,7 +3841,7 @@
 </file>
 
 <file path=customXml/itemProps1.xml><?xml version="1.0" encoding="utf-8"?>
-<ds:datastoreItem xmlns:ds="http://schemas.openxmlformats.org/officeDocument/2006/customXml" ds:itemID="{CFF62A33-D877-4B13-80A1-98F3C012F8FA}">
+<ds:datastoreItem xmlns:ds="http://schemas.openxmlformats.org/officeDocument/2006/customXml" ds:itemID="{2907BB1F-A028-4A8D-8F5D-2EBB6227809B}">
   <ds:schemaRefs>
     <ds:schemaRef ds:uri="http://schemas.openxmlformats.org/officeDocument/2006/bibliography"/>
   </ds:schemaRefs>

--- a/PSet 5/ps5_writeup.docx
+++ b/PSet 5/ps5_writeup.docx
@@ -45,8 +45,6 @@
         </w:rPr>
         <w:t>alvinzhu</w:t>
       </w:r>
-      <w:bookmarkStart w:id="0" w:name="_GoBack"/>
-      <w:bookmarkEnd w:id="0"/>
     </w:p>
     <w:p>
       <w:pPr>
@@ -67,8 +65,8 @@
           <w:szCs w:val="36"/>
         </w:rPr>
       </w:pPr>
-      <w:bookmarkStart w:id="1" w:name="_d2y2kp3nv8nm" w:colFirst="0" w:colLast="0"/>
-      <w:bookmarkEnd w:id="1"/>
+      <w:bookmarkStart w:id="0" w:name="_d2y2kp3nv8nm" w:colFirst="0" w:colLast="0"/>
+      <w:bookmarkEnd w:id="0"/>
       <w:r>
         <w:rPr>
           <w:rFonts w:ascii="Trebuchet MS" w:eastAsia="Trebuchet MS" w:hAnsi="Trebuchet MS" w:cs="Trebuchet MS"/>
@@ -437,6 +435,9 @@
               <w:t xml:space="preserve"> because there is less variation between the average temperature of a given year than a given day. </w:t>
             </w:r>
             <w:r>
+              <w:t xml:space="preserve">This is analogous to how DNA variation between individuals is greater than that between populations. </w:t>
+            </w:r>
+            <w:r>
               <w:t>Furthermore, due to the seasons of Boston, choosing a specific day especially during winter or summer will not produce a good model.</w:t>
             </w:r>
           </w:p>
@@ -528,15 +529,19 @@
               <w:spacing w:line="240" w:lineRule="auto"/>
             </w:pPr>
             <w:r>
-              <w:t xml:space="preserve">These graphs are so noisy due to external and </w:t>
-            </w:r>
-            <w:proofErr w:type="gramStart"/>
-            <w:r>
-              <w:t>more or less random</w:t>
-            </w:r>
-            <w:proofErr w:type="gramEnd"/>
-            <w:r>
-              <w:t xml:space="preserve"> factors that affect the temperature of a given day.</w:t>
+              <w:t>These graphs are so noisy due to external and more</w:t>
+            </w:r>
+            <w:r>
+              <w:t>-</w:t>
+            </w:r>
+            <w:r>
+              <w:t>or</w:t>
+            </w:r>
+            <w:r>
+              <w:t>-</w:t>
+            </w:r>
+            <w:r>
+              <w:t>less random factors that affect the temperature of a given day.</w:t>
             </w:r>
           </w:p>
         </w:tc>
@@ -1277,7 +1282,13 @@
               <w:t xml:space="preserve"> temperature decrease.</w:t>
             </w:r>
             <w:r>
-              <w:t xml:space="preserve"> Also see below:</w:t>
+              <w:t xml:space="preserve"> Also see below</w:t>
+            </w:r>
+            <w:r>
+              <w:t xml:space="preserve"> for the average temperatures of Los Angeles</w:t>
+            </w:r>
+            <w:r>
+              <w:t>:</w:t>
             </w:r>
           </w:p>
           <w:p>
@@ -2187,16 +2198,25 @@
               <w:t>2</w:t>
             </w:r>
             <w:r>
-              <w:t xml:space="preserve"> term is closer to 1</w:t>
-            </w:r>
-            <w:r>
-              <w:t xml:space="preserve"> (how closely a model matches the training data)</w:t>
-            </w:r>
-            <w:r>
-              <w:t xml:space="preserve">, </w:t>
-            </w:r>
-            <w:r>
-              <w:t>the deviation between a model’s predicted and true values should be lower (closer to 0)</w:t>
+              <w:t xml:space="preserve"> term </w:t>
+            </w:r>
+            <w:r>
+              <w:t>(how closely a model matches the training data)</w:t>
+            </w:r>
+            <w:r>
+              <w:t xml:space="preserve"> </w:t>
+            </w:r>
+            <w:r>
+              <w:t xml:space="preserve">is closer to 1, </w:t>
+            </w:r>
+            <w:r>
+              <w:t xml:space="preserve">the deviation between a model’s </w:t>
+            </w:r>
+            <w:r>
+              <w:t>estimated</w:t>
+            </w:r>
+            <w:r>
+              <w:t xml:space="preserve"> and true values should be lower (closer to 0)</w:t>
             </w:r>
             <w:r>
               <w:t>.</w:t>
@@ -2204,13 +2224,40 @@
             <w:r>
               <w:t xml:space="preserve"> </w:t>
             </w:r>
-            <w:proofErr w:type="gramStart"/>
-            <w:r>
-              <w:t>Thus</w:t>
-            </w:r>
-            <w:proofErr w:type="gramEnd"/>
-            <w:r>
-              <w:t xml:space="preserve"> it makes sense that if Degree 15 works better for the training data, so too for the testing data.</w:t>
+            <w:r>
+              <w:t>Thus,</w:t>
+            </w:r>
+            <w:r>
+              <w:t xml:space="preserve"> it makes sense that if Degree 15 works better for the training data, so too for the testing data</w:t>
+            </w:r>
+            <w:r>
+              <w:t xml:space="preserve"> since </w:t>
+            </w:r>
+            <w:r>
+              <w:t>if you match the actual values better (</w:t>
+            </w:r>
+            <w:r>
+              <w:t>R</w:t>
+            </w:r>
+            <w:r>
+              <w:rPr>
+                <w:vertAlign w:val="superscript"/>
+              </w:rPr>
+              <w:t>2</w:t>
+            </w:r>
+            <w:r>
+              <w:t xml:space="preserve">), then the deviation between the predicted and actual value </w:t>
+            </w:r>
+            <w:r>
+              <w:t xml:space="preserve">(RMSE) </w:t>
+            </w:r>
+            <w:r>
+              <w:t>should be</w:t>
+            </w:r>
+            <w:bookmarkStart w:id="1" w:name="_GoBack"/>
+            <w:bookmarkEnd w:id="1"/>
+            <w:r>
+              <w:t xml:space="preserve"> smaller.</w:t>
             </w:r>
           </w:p>
         </w:tc>
@@ -2300,7 +2347,13 @@
               <w:t xml:space="preserve"> than expected</w:t>
             </w:r>
             <w:r>
-              <w:t xml:space="preserve"> (as in the temperature would be lower) because Boston is a colder city.</w:t>
+              <w:t xml:space="preserve"> (as in the temperature would be lower) because Boston is a colder city</w:t>
+            </w:r>
+            <w:r>
+              <w:t xml:space="preserve"> compared to many other US cities</w:t>
+            </w:r>
+            <w:r>
+              <w:t>.</w:t>
             </w:r>
           </w:p>
         </w:tc>
@@ -3841,7 +3894,7 @@
 </file>
 
 <file path=customXml/itemProps1.xml><?xml version="1.0" encoding="utf-8"?>
-<ds:datastoreItem xmlns:ds="http://schemas.openxmlformats.org/officeDocument/2006/customXml" ds:itemID="{2907BB1F-A028-4A8D-8F5D-2EBB6227809B}">
+<ds:datastoreItem xmlns:ds="http://schemas.openxmlformats.org/officeDocument/2006/customXml" ds:itemID="{DA41DF76-46F2-4421-B40D-2D113FCC8608}">
   <ds:schemaRefs>
     <ds:schemaRef ds:uri="http://schemas.openxmlformats.org/officeDocument/2006/bibliography"/>
   </ds:schemaRefs>

--- a/PSet 5/ps5_writeup.docx
+++ b/PSet 5/ps5_writeup.docx
@@ -1279,13 +1279,22 @@
               <w:t>greatest</w:t>
             </w:r>
             <w:r>
-              <w:t xml:space="preserve"> temperature decrease.</w:t>
+              <w:t xml:space="preserve"> temperature decrease</w:t>
+            </w:r>
+            <w:r>
+              <w:t xml:space="preserve"> (increase outpaces decrease)</w:t>
+            </w:r>
+            <w:r>
+              <w:t>.</w:t>
             </w:r>
             <w:r>
               <w:t xml:space="preserve"> Also see below</w:t>
             </w:r>
             <w:r>
               <w:t xml:space="preserve"> for the average temperatures of Los Angeles</w:t>
+            </w:r>
+            <w:r>
+              <w:t xml:space="preserve"> in general</w:t>
             </w:r>
             <w:r>
               <w:t>:</w:t>
@@ -1805,6 +1814,27 @@
             <w:r>
               <w:t xml:space="preserve"> better fits the training data.</w:t>
             </w:r>
+            <w:r>
+              <w:t xml:space="preserve"> </w:t>
+            </w:r>
+            <w:r>
+              <w:t>With this being said, however, because the R</w:t>
+            </w:r>
+            <w:r>
+              <w:rPr>
+                <w:vertAlign w:val="superscript"/>
+              </w:rPr>
+              <w:t>2</w:t>
+            </w:r>
+            <w:r>
+              <w:t xml:space="preserve"> scores are very close, there is also the possibility that the Degree 15 may be outfitted</w:t>
+            </w:r>
+            <w:r>
+              <w:t xml:space="preserve"> (dip in the 1960s seem to suggest a drop in temperature but that may not actually be true)</w:t>
+            </w:r>
+            <w:r>
+              <w:t>. Thus although it matches my data well, it may not be so applicable for a wider use.</w:t>
+            </w:r>
           </w:p>
         </w:tc>
       </w:tr>
@@ -1898,10 +1928,10 @@
               </w:rPr>
               <w:lastRenderedPageBreak/>
               <w:drawing>
-                <wp:inline distT="0" distB="0" distL="0" distR="0" wp14:anchorId="44DBCCE6" wp14:editId="737D2C38">
+                <wp:inline distT="0" distB="0" distL="0" distR="0" wp14:anchorId="6E123CFD" wp14:editId="2CF894E1">
                   <wp:extent cx="5816600" cy="4362450"/>
                   <wp:effectExtent l="0" t="0" r="0" b="0"/>
-                  <wp:docPr id="7" name="Picture 7" descr="A screenshot of a cell phone&#10;&#10;Description automatically generated"/>
+                  <wp:docPr id="5" name="Picture 5" descr="A screenshot of a cell phone&#10;&#10;Description automatically generated"/>
                   <wp:cNvGraphicFramePr>
                     <a:graphicFrameLocks xmlns:a="http://schemas.openxmlformats.org/drawingml/2006/main" noChangeAspect="1"/>
                   </wp:cNvGraphicFramePr>
@@ -1909,7 +1939,7 @@
                     <a:graphicData uri="http://schemas.openxmlformats.org/drawingml/2006/picture">
                       <pic:pic xmlns:pic="http://schemas.openxmlformats.org/drawingml/2006/picture">
                         <pic:nvPicPr>
-                          <pic:cNvPr id="7" name="6C.png"/>
+                          <pic:cNvPr id="5" name="6C2.png"/>
                           <pic:cNvPicPr/>
                         </pic:nvPicPr>
                         <pic:blipFill>
@@ -2051,10 +2081,10 @@
               </w:rPr>
               <w:lastRenderedPageBreak/>
               <w:drawing>
-                <wp:inline distT="0" distB="0" distL="0" distR="0" wp14:anchorId="1D8BE46E" wp14:editId="47D1FC96">
+                <wp:inline distT="0" distB="0" distL="0" distR="0" wp14:anchorId="4A67263D" wp14:editId="03E71372">
                   <wp:extent cx="5816600" cy="4362450"/>
                   <wp:effectExtent l="0" t="0" r="0" b="0"/>
-                  <wp:docPr id="8" name="Picture 8" descr="A close up of a map&#10;&#10;Description automatically generated"/>
+                  <wp:docPr id="6" name="Picture 6" descr="A screenshot of a cell phone&#10;&#10;Description automatically generated"/>
                   <wp:cNvGraphicFramePr>
                     <a:graphicFrameLocks xmlns:a="http://schemas.openxmlformats.org/drawingml/2006/main" noChangeAspect="1"/>
                   </wp:cNvGraphicFramePr>
@@ -2062,7 +2092,7 @@
                     <a:graphicData uri="http://schemas.openxmlformats.org/drawingml/2006/picture">
                       <pic:pic xmlns:pic="http://schemas.openxmlformats.org/drawingml/2006/picture">
                         <pic:nvPicPr>
-                          <pic:cNvPr id="8" name="6D.png"/>
+                          <pic:cNvPr id="6" name="6D2.png"/>
                           <pic:cNvPicPr/>
                         </pic:nvPicPr>
                         <pic:blipFill>
@@ -2180,13 +2210,13 @@
               <w:spacing w:line="240" w:lineRule="auto"/>
             </w:pPr>
             <w:r>
-              <w:t>The model for Degree 15 performed the best whereas the model for Degree 2 performed the wors</w:t>
-            </w:r>
-            <w:r>
-              <w:t>t</w:t>
-            </w:r>
-            <w:r>
-              <w:t xml:space="preserve">. This is not different from the training performance in the previous section because logically if </w:t>
+              <w:t xml:space="preserve">The model for Degree 15 performed </w:t>
+            </w:r>
+            <w:r>
+              <w:t xml:space="preserve">better than </w:t>
+            </w:r>
+            <w:r>
+              <w:t xml:space="preserve">the model for Degree 2. This is not different from the training performance in the previous section because logically if </w:t>
             </w:r>
             <w:r>
               <w:t>the R</w:t>
@@ -2201,63 +2231,39 @@
               <w:t xml:space="preserve"> term </w:t>
             </w:r>
             <w:r>
-              <w:t>(how closely a model matches the training data)</w:t>
+              <w:t xml:space="preserve">(how closely a model matches the training data) </w:t>
+            </w:r>
+            <w:r>
+              <w:t xml:space="preserve">is closer to 1, </w:t>
+            </w:r>
+            <w:r>
+              <w:t xml:space="preserve">the deviation between a model’s </w:t>
+            </w:r>
+            <w:r>
+              <w:t>estimated</w:t>
+            </w:r>
+            <w:r>
+              <w:t xml:space="preserve"> and true values should be lower (closer to 0)</w:t>
+            </w:r>
+            <w:r>
+              <w:t>.</w:t>
             </w:r>
             <w:r>
               <w:t xml:space="preserve"> </w:t>
             </w:r>
             <w:r>
-              <w:t xml:space="preserve">is closer to 1, </w:t>
-            </w:r>
-            <w:r>
-              <w:t xml:space="preserve">the deviation between a model’s </w:t>
-            </w:r>
-            <w:r>
-              <w:t>estimated</w:t>
-            </w:r>
-            <w:r>
-              <w:t xml:space="preserve"> and true values should be lower (closer to 0)</w:t>
-            </w:r>
-            <w:r>
-              <w:t>.</w:t>
-            </w:r>
-            <w:r>
-              <w:t xml:space="preserve"> </w:t>
-            </w:r>
-            <w:r>
-              <w:t>Thus,</w:t>
-            </w:r>
-            <w:r>
-              <w:t xml:space="preserve"> it makes sense that if Degree 15 works better for the training data, so too for the testing data</w:t>
-            </w:r>
-            <w:r>
-              <w:t xml:space="preserve"> since </w:t>
-            </w:r>
-            <w:r>
-              <w:t>if you match the actual values better (</w:t>
-            </w:r>
-            <w:r>
-              <w:t>R</w:t>
-            </w:r>
-            <w:r>
-              <w:rPr>
-                <w:vertAlign w:val="superscript"/>
-              </w:rPr>
-              <w:t>2</w:t>
-            </w:r>
-            <w:r>
-              <w:t xml:space="preserve">), then the deviation between the predicted and actual value </w:t>
-            </w:r>
-            <w:r>
-              <w:t xml:space="preserve">(RMSE) </w:t>
-            </w:r>
-            <w:r>
-              <w:t>should be</w:t>
+              <w:t>Furthermore, graphically, the model for Degree 15 fits the testing data much better than Degree 2</w:t>
+            </w:r>
+            <w:r>
+              <w:t xml:space="preserve"> (whereas before, they were quite similar</w:t>
             </w:r>
             <w:bookmarkStart w:id="1" w:name="_GoBack"/>
             <w:bookmarkEnd w:id="1"/>
             <w:r>
-              <w:t xml:space="preserve"> smaller.</w:t>
+              <w:t>)</w:t>
+            </w:r>
+            <w:r>
+              <w:t>, thus justifying how Degree 15 is a better fit than Degree 2.</w:t>
             </w:r>
           </w:p>
         </w:tc>
@@ -3894,7 +3900,7 @@
 </file>
 
 <file path=customXml/itemProps1.xml><?xml version="1.0" encoding="utf-8"?>
-<ds:datastoreItem xmlns:ds="http://schemas.openxmlformats.org/officeDocument/2006/customXml" ds:itemID="{DA41DF76-46F2-4421-B40D-2D113FCC8608}">
+<ds:datastoreItem xmlns:ds="http://schemas.openxmlformats.org/officeDocument/2006/customXml" ds:itemID="{EDE872DF-276E-46C4-AD3F-4273BB365DF4}">
   <ds:schemaRefs>
     <ds:schemaRef ds:uri="http://schemas.openxmlformats.org/officeDocument/2006/bibliography"/>
   </ds:schemaRefs>
